--- a/net suite/netsuite1.docx
+++ b/net suite/netsuite1.docx
@@ -1312,8 +1312,6 @@
         </w:rPr>
         <w:t>https://system.netsuite.com/app/accounting/transactions/itemrcpt.nl?id=45720&amp;whence=</w:t>
       </w:r>
-      <w:bookmarkStart w:id="0" w:name="_GoBack"/>
-      <w:bookmarkEnd w:id="0"/>
       <w:r>
         <w:rPr>
           <w:rFonts w:ascii="Arial" w:eastAsia="Times New Roman" w:hAnsi="Arial" w:cs="Arial"/>
@@ -2078,6 +2076,26 @@
     <w:p>
       <w:pPr>
         <w:spacing w:after="0" w:line="240" w:lineRule="auto"/>
+        <w:rPr>
+          <w:rFonts w:ascii="Times New Roman" w:eastAsia="Times New Roman" w:hAnsi="Times New Roman" w:cs="Times New Roman"/>
+          <w:sz w:val="24"/>
+          <w:szCs w:val="24"/>
+        </w:rPr>
+      </w:pPr>
+      <w:r>
+        <w:rPr>
+          <w:rFonts w:ascii="Arial" w:eastAsia="Times New Roman" w:hAnsi="Arial" w:cs="Arial"/>
+          <w:color w:val="1155CC"/>
+          <w:u w:val="single"/>
+        </w:rPr>
+        <w:t>https://system.netsuite.com/app/accounting/transactions/rtnauth.nl?id=45735&amp;whence=</w:t>
+      </w:r>
+      <w:bookmarkStart w:id="0" w:name="_GoBack"/>
+      <w:bookmarkEnd w:id="0"/>
+    </w:p>
+    <w:p>
+      <w:pPr>
+        <w:spacing w:after="0" w:line="240" w:lineRule="auto"/>
         <w:ind w:left="720"/>
         <w:rPr>
           <w:rFonts w:ascii="Times New Roman" w:eastAsia="Times New Roman" w:hAnsi="Times New Roman" w:cs="Times New Roman"/>
@@ -2085,16 +2103,28 @@
           <w:szCs w:val="24"/>
         </w:rPr>
       </w:pPr>
-      <w:hyperlink r:id="rId14" w:history="1">
-        <w:r>
-          <w:rPr>
-            <w:rFonts w:ascii="Arial" w:eastAsia="Times New Roman" w:hAnsi="Arial" w:cs="Arial"/>
-            <w:color w:val="1155CC"/>
-            <w:u w:val="single"/>
-          </w:rPr>
-          <w:t>https://system.netsuite.com/app/accounting/transactions/salesord.nl?id=3030</w:t>
-        </w:r>
-      </w:hyperlink>
+      <w:r>
+        <w:rPr>
+          <w:rFonts w:ascii="Arial" w:eastAsia="Times New Roman" w:hAnsi="Arial" w:cs="Arial"/>
+          <w:color w:val="000000"/>
+        </w:rPr>
+        <w:t>Bill</w:t>
+      </w:r>
+      <w:r>
+        <w:rPr>
+          <w:rFonts w:ascii="Arial" w:eastAsia="Times New Roman" w:hAnsi="Arial" w:cs="Arial"/>
+          <w:color w:val="000000"/>
+        </w:rPr>
+        <w:br/>
+      </w:r>
+      <w:r>
+        <w:rPr>
+          <w:rFonts w:ascii="Arial" w:eastAsia="Times New Roman" w:hAnsi="Arial" w:cs="Arial"/>
+          <w:color w:val="1155CC"/>
+          <w:u w:val="single"/>
+        </w:rPr>
+        <w:t>https://system.netsuite.com/app/accounting/transactions/itemrcpt.nl?id=45736&amp;whence=&amp;cmid=1547724974123_635</w:t>
+      </w:r>
     </w:p>
     <w:p>
       <w:pPr>
@@ -2121,35 +2151,26 @@
           <w:rFonts w:ascii="Arial" w:eastAsia="Times New Roman" w:hAnsi="Arial" w:cs="Arial"/>
           <w:color w:val="000000"/>
         </w:rPr>
-        <w:t>Bill</w:t>
-      </w:r>
-      <w:r>
-        <w:rPr>
-          <w:rFonts w:ascii="Arial" w:eastAsia="Times New Roman" w:hAnsi="Arial" w:cs="Arial"/>
-          <w:color w:val="000000"/>
-        </w:rPr>
-        <w:br/>
-      </w:r>
-      <w:hyperlink r:id="rId15" w:history="1">
-        <w:r>
-          <w:rPr>
-            <w:rFonts w:ascii="Arial" w:eastAsia="Times New Roman" w:hAnsi="Arial" w:cs="Arial"/>
-            <w:color w:val="1155CC"/>
-            <w:u w:val="single"/>
-          </w:rPr>
-          <w:t>https://system.netsuite.com/app/accounting/transactions/cashsale.nl?id=3032</w:t>
-        </w:r>
-      </w:hyperlink>
-    </w:p>
-    <w:p>
-      <w:pPr>
-        <w:spacing w:after="0" w:line="240" w:lineRule="auto"/>
-        <w:rPr>
-          <w:rFonts w:ascii="Times New Roman" w:eastAsia="Times New Roman" w:hAnsi="Times New Roman" w:cs="Times New Roman"/>
-          <w:sz w:val="24"/>
-          <w:szCs w:val="24"/>
-        </w:rPr>
-      </w:pPr>
+        <w:t>Return Approved</w:t>
+      </w:r>
+    </w:p>
+    <w:p>
+      <w:pPr>
+        <w:spacing w:after="0" w:line="240" w:lineRule="auto"/>
+        <w:rPr>
+          <w:rFonts w:ascii="Times New Roman" w:eastAsia="Times New Roman" w:hAnsi="Times New Roman" w:cs="Times New Roman"/>
+          <w:sz w:val="24"/>
+          <w:szCs w:val="24"/>
+        </w:rPr>
+      </w:pPr>
+      <w:r>
+        <w:rPr>
+          <w:rFonts w:ascii="Arial" w:eastAsia="Times New Roman" w:hAnsi="Arial" w:cs="Arial"/>
+          <w:color w:val="1155CC"/>
+          <w:u w:val="single"/>
+        </w:rPr>
+        <w:t>https://system.netsuite.com/app/accounting/transactions/custrfnd.nl?id=45738&amp;whence=&amp;cmid=1547725786775_645</w:t>
+      </w:r>
     </w:p>
     <w:p>
       <w:pPr>
@@ -2166,8 +2187,17 @@
           <w:rFonts w:ascii="Arial" w:eastAsia="Times New Roman" w:hAnsi="Arial" w:cs="Arial"/>
           <w:color w:val="000000"/>
         </w:rPr>
-        <w:t>Return Approved</w:t>
-      </w:r>
+        <w:t xml:space="preserve">Refunded via </w:t>
+      </w:r>
+      <w:proofErr w:type="spellStart"/>
+      <w:r>
+        <w:rPr>
+          <w:rFonts w:ascii="Arial" w:eastAsia="Times New Roman" w:hAnsi="Arial" w:cs="Arial"/>
+          <w:color w:val="000000"/>
+        </w:rPr>
+        <w:t>Cheque</w:t>
+      </w:r>
+      <w:proofErr w:type="spellEnd"/>
     </w:p>
     <w:p>
       <w:pPr>
@@ -2179,95 +2209,14 @@
           <w:szCs w:val="24"/>
         </w:rPr>
       </w:pPr>
-      <w:hyperlink r:id="rId16" w:history="1">
-        <w:r>
-          <w:rPr>
-            <w:rFonts w:ascii="Arial" w:eastAsia="Times New Roman" w:hAnsi="Arial" w:cs="Arial"/>
-            <w:color w:val="1155CC"/>
-            <w:u w:val="single"/>
-          </w:rPr>
-          <w:t>https://system.netsuite.com/app/accounting/transactions/rtnauth.nl?id=3033</w:t>
-        </w:r>
-      </w:hyperlink>
-    </w:p>
-    <w:p>
-      <w:pPr>
-        <w:spacing w:after="0" w:line="240" w:lineRule="auto"/>
-        <w:rPr>
-          <w:rFonts w:ascii="Times New Roman" w:eastAsia="Times New Roman" w:hAnsi="Times New Roman" w:cs="Times New Roman"/>
-          <w:sz w:val="24"/>
-          <w:szCs w:val="24"/>
-        </w:rPr>
-      </w:pPr>
-    </w:p>
-    <w:p>
-      <w:pPr>
-        <w:spacing w:after="0" w:line="240" w:lineRule="auto"/>
-        <w:ind w:left="720"/>
-        <w:rPr>
-          <w:rFonts w:ascii="Times New Roman" w:eastAsia="Times New Roman" w:hAnsi="Times New Roman" w:cs="Times New Roman"/>
-          <w:sz w:val="24"/>
-          <w:szCs w:val="24"/>
-        </w:rPr>
-      </w:pPr>
-      <w:r>
-        <w:rPr>
-          <w:rFonts w:ascii="Arial" w:eastAsia="Times New Roman" w:hAnsi="Arial" w:cs="Arial"/>
-          <w:color w:val="000000"/>
-        </w:rPr>
-        <w:t xml:space="preserve">Refunded via </w:t>
-      </w:r>
-      <w:proofErr w:type="spellStart"/>
-      <w:r>
-        <w:rPr>
-          <w:rFonts w:ascii="Arial" w:eastAsia="Times New Roman" w:hAnsi="Arial" w:cs="Arial"/>
-          <w:color w:val="000000"/>
-        </w:rPr>
-        <w:t>Cheque</w:t>
-      </w:r>
-      <w:proofErr w:type="spellEnd"/>
-    </w:p>
-    <w:p>
-      <w:pPr>
-        <w:spacing w:after="0" w:line="240" w:lineRule="auto"/>
-        <w:ind w:left="720"/>
-        <w:rPr>
-          <w:rFonts w:ascii="Times New Roman" w:eastAsia="Times New Roman" w:hAnsi="Times New Roman" w:cs="Times New Roman"/>
-          <w:sz w:val="24"/>
-          <w:szCs w:val="24"/>
-        </w:rPr>
-      </w:pPr>
-      <w:hyperlink r:id="rId17" w:history="1">
-        <w:r>
-          <w:rPr>
-            <w:rFonts w:ascii="Arial" w:eastAsia="Times New Roman" w:hAnsi="Arial" w:cs="Arial"/>
-            <w:color w:val="1155CC"/>
-            <w:u w:val="single"/>
-          </w:rPr>
-          <w:t>https://system.netsuite.com/app/accounting/transactions/custrfnd.nl?id=3036</w:t>
-        </w:r>
-      </w:hyperlink>
-    </w:p>
-    <w:p>
-      <w:pPr>
-        <w:spacing w:after="0" w:line="240" w:lineRule="auto"/>
-        <w:rPr>
-          <w:rFonts w:ascii="Times New Roman" w:eastAsia="Times New Roman" w:hAnsi="Times New Roman" w:cs="Times New Roman"/>
-          <w:sz w:val="24"/>
-          <w:szCs w:val="24"/>
-        </w:rPr>
-      </w:pPr>
-    </w:p>
-    <w:p>
-      <w:pPr>
-        <w:spacing w:after="0" w:line="240" w:lineRule="auto"/>
-        <w:ind w:left="720"/>
-        <w:rPr>
-          <w:rFonts w:ascii="Times New Roman" w:eastAsia="Times New Roman" w:hAnsi="Times New Roman" w:cs="Times New Roman"/>
-          <w:sz w:val="24"/>
-          <w:szCs w:val="24"/>
-        </w:rPr>
-      </w:pPr>
+      <w:r>
+        <w:rPr>
+          <w:rFonts w:ascii="Arial" w:eastAsia="Times New Roman" w:hAnsi="Arial" w:cs="Arial"/>
+          <w:color w:val="1155CC"/>
+          <w:u w:val="single"/>
+        </w:rPr>
+        <w:t>https://system.netsuite.com/app/accounting/transactions/journal.nl?id=45739&amp;whence=&amp;cmid=1547725833402_649</w:t>
+      </w:r>
       <w:r>
         <w:rPr>
           <w:rFonts w:ascii="Arial" w:eastAsia="Times New Roman" w:hAnsi="Arial" w:cs="Arial"/>
